--- a/docs/ARCHITECTURE-DECISION-SERVICE-SEPARATION.docx
+++ b/docs/ARCHITECTURE-DECISION-SERVICE-SEPARATION.docx
@@ -2,13 +2,13 @@
 <file path=word/document.xml><?xml version="1.0" encoding="utf-8"?>
 <w:document xmlns:w="http://schemas.openxmlformats.org/wordprocessingml/2006/main" xmlns:m="http://schemas.openxmlformats.org/officeDocument/2006/math" xmlns:r="http://schemas.openxmlformats.org/officeDocument/2006/relationships" xmlns:o="urn:schemas-microsoft-com:office:office" xmlns:v="urn:schemas-microsoft-com:vml" xmlns:w10="urn:schemas-microsoft-com:office:word" xmlns:a="http://schemas.openxmlformats.org/drawingml/2006/main" xmlns:pic="http://schemas.openxmlformats.org/drawingml/2006/picture" xmlns:wp="http://schemas.openxmlformats.org/drawingml/2006/wordprocessingDrawing">
   <w:body>
-    <w:bookmarkStart w:id="27" w:name="X672aa03a99647f217f01951a190440d38c978fa"/>
+    <w:bookmarkStart w:id="27" w:name="X8f6d1dba934109883783702fd8cf814bdde3ac8"/>
     <w:p>
       <w:pPr>
         <w:pStyle w:val="Heading1"/>
       </w:pPr>
       <w:r>
-        <w:t xml:space="preserve">Architecture Decision: Keep lims-operations-api Separate</w:t>
+        <w:t xml:space="preserve">Architecture Decision: Keep connect-assist-api Separate</w:t>
       </w:r>
     </w:p>
     <w:bookmarkStart w:id="9" w:name="decision"/>
@@ -44,7 +44,7 @@
           <w:b/>
           <w:bCs/>
         </w:rPr>
-        <w:t xml:space="preserve">lims-operations-api</w:t>
+        <w:t xml:space="preserve">connect-assist-api</w:t>
       </w:r>
       <w:r>
         <w:rPr>
@@ -366,7 +366,7 @@
         <w:rPr>
           <w:rStyle w:val="VerbatimChar"/>
         </w:rPr>
-        <w:t xml:space="preserve">lims-operations-api</w:t>
+        <w:t xml:space="preserve">connect-assist-api</w:t>
       </w:r>
       <w:r>
         <w:t xml:space="preserve"> </w:t>
@@ -1207,7 +1207,7 @@
           <w:b/>
           <w:bCs/>
         </w:rPr>
-        <w:t xml:space="preserve">lims-operations-api</w:t>
+        <w:t xml:space="preserve">connect-assist-api</w:t>
       </w:r>
       <w:r>
         <w:rPr>
